--- a/Documentation.docx
+++ b/Documentation.docx
@@ -3,73 +3,1117 @@
 <w:document xmlns:wpc="http://schemas.microsoft.com/office/word/2010/wordprocessingCanvas" xmlns:cx="http://schemas.microsoft.com/office/drawing/2014/chartex" xmlns:cx1="http://schemas.microsoft.com/office/drawing/2015/9/8/chartex" xmlns:cx2="http://schemas.microsoft.com/office/drawing/2015/10/21/chartex" xmlns:cx3="http://schemas.microsoft.com/office/drawing/2016/5/9/chartex" xmlns:cx4="http://schemas.microsoft.com/office/drawing/2016/5/10/chartex" xmlns:cx5="http://schemas.microsoft.com/office/drawing/2016/5/11/chartex" xmlns:cx6="http://schemas.microsoft.com/office/drawing/2016/5/12/chartex" xmlns:cx7="http://schemas.microsoft.com/office/drawing/2016/5/13/chartex" xmlns:cx8="http://schemas.microsoft.com/office/drawing/2016/5/14/chartex" xmlns:mc="http://schemas.openxmlformats.org/markup-compatibility/2006" xmlns:aink="http://schemas.microsoft.com/office/drawing/2016/ink" xmlns:am3d="http://schemas.microsoft.com/office/drawing/2017/model3d" xmlns:o="urn:schemas-microsoft-com:office:office" xmlns:oel="http://schemas.microsoft.com/office/2019/extlst" xmlns:r="http://schemas.openxmlformats.org/officeDocument/2006/relationships" xmlns:m="http://schemas.openxmlformats.org/officeDocument/2006/math" xmlns:v="urn:schemas-microsoft-com:vml" xmlns:wp14="http://schemas.microsoft.com/office/word/2010/wordprocessingDrawing" xmlns:wp="http://schemas.openxmlformats.org/drawingml/2006/wordprocessingDrawing" xmlns:w10="urn:schemas-microsoft-com:office:word" xmlns:w="http://schemas.openxmlformats.org/wordprocessingml/2006/main" xmlns:w14="http://schemas.microsoft.com/office/word/2010/wordml" xmlns:w15="http://schemas.microsoft.com/office/word/2012/wordml" xmlns:w16cex="http://schemas.microsoft.com/office/word/2018/wordml/cex" xmlns:w16cid="http://schemas.microsoft.com/office/word/2016/wordml/cid" xmlns:w16="http://schemas.microsoft.com/office/word/2018/wordml" xmlns:w16sdtdh="http://schemas.microsoft.com/office/word/2020/wordml/sdtdatahash" xmlns:w16se="http://schemas.microsoft.com/office/word/2015/wordml/symex" xmlns:wpg="http://schemas.microsoft.com/office/word/2010/wordprocessingGroup" xmlns:wpi="http://schemas.microsoft.com/office/word/2010/wordprocessingInk" xmlns:wne="http://schemas.microsoft.com/office/word/2006/wordml" xmlns:wps="http://schemas.microsoft.com/office/word/2010/wordprocessingShape" mc:Ignorable="w14 w15 w16se w16cid w16 w16cex w16sdtdh wp14">
   <w:body>
     <w:p>
-      <w:r>
-        <w:t>sudo pip3 install picamera #camara modul</w:t>
-      </w:r>
-    </w:p>
-    <w:p>
-      <w:r>
-        <w:t>sudo raspi-config</w:t>
-      </w:r>
-    </w:p>
-    <w:p>
-      <w:r>
-        <w:t>Navigate to "Interfacing Options" using the arrow keys and press Enter.</w:t>
-      </w:r>
-    </w:p>
-    <w:p>
-      <w:r>
-        <w:t>Select "Camera" and press Enter.</w:t>
-      </w:r>
-    </w:p>
-    <w:p>
-      <w:r>
-        <w:t>Choose "Yes" when prompted to enable the camera.</w:t>
-      </w:r>
-    </w:p>
-    <w:p>
-      <w:r>
-        <w:t>Press "Finish" to exit the configuration tool.</w:t>
-      </w:r>
-    </w:p>
-    <w:p>
-      <w:r>
-        <w:t>Reboot your Raspberry Pi to apply the changes:</w:t>
+      <w:pPr>
+        <w:pStyle w:val="Titel"/>
+        <w:pBdr>
+          <w:bottom w:val="single" w:sz="4" w:space="1" w:color="auto"/>
+        </w:pBdr>
+        <w:jc w:val="center"/>
+        <w:rPr>
+          <w:b/>
+          <w:bCs/>
+        </w:rPr>
+      </w:pPr>
+      <w:r>
+        <w:rPr>
+          <w:b/>
+          <w:bCs/>
+        </w:rPr>
+        <w:t>Smart Home Monitoring</w:t>
+      </w:r>
+    </w:p>
+    <w:p>
+      <w:pPr>
+        <w:pStyle w:val="Titel"/>
+        <w:rPr>
+          <w:b/>
+          <w:bCs/>
+          <w:sz w:val="28"/>
+          <w:szCs w:val="28"/>
+        </w:rPr>
+      </w:pPr>
+      <w:r>
+        <w:rPr>
+          <w:b/>
+          <w:bCs/>
+          <w:sz w:val="28"/>
+          <w:szCs w:val="28"/>
+        </w:rPr>
+        <w:t>Student Name: Florian Poppinger Student ID: W20108867</w:t>
+      </w:r>
+    </w:p>
+    <w:p/>
+    <w:p>
+      <w:r>
+        <w:t>The Smart Home Monitoring System is designed to enhance home security and environmental monitoring through a network of sensors and devices integrated via a Raspberry Pi. The system captures real-time data on environmental conditions and detects motion, instantly notifying the homeowner with detailed information and images. The primary technologies used include the Raspberry Pi with a Sense HAT, a camera for motion detection, MQTT for messaging, Firebase for image storage, and Blynk for real-time interaction.</w:t>
       </w:r>
     </w:p>
     <w:p/>
     <w:p/>
+    <w:p>
+      <w:pPr>
+        <w:pStyle w:val="Titel"/>
+        <w:pBdr>
+          <w:bottom w:val="single" w:sz="4" w:space="1" w:color="auto"/>
+        </w:pBdr>
+        <w:jc w:val="center"/>
+        <w:rPr>
+          <w:b/>
+          <w:bCs/>
+        </w:rPr>
+      </w:pPr>
+      <w:r>
+        <w:rPr>
+          <w:b/>
+          <w:bCs/>
+        </w:rPr>
+        <w:t>2. System Requirements</w:t>
+      </w:r>
+    </w:p>
+    <w:p>
+      <w:pPr>
+        <w:pStyle w:val="Listenabsatz"/>
+        <w:numPr>
+          <w:ilvl w:val="0"/>
+          <w:numId w:val="4"/>
+        </w:numPr>
+        <w:rPr>
+          <w:b/>
+        </w:rPr>
+      </w:pPr>
+      <w:r>
+        <w:rPr>
+          <w:b/>
+        </w:rPr>
+        <w:t>Hardware:</w:t>
+      </w:r>
+    </w:p>
+    <w:p>
+      <w:pPr>
+        <w:pStyle w:val="Listenabsatz"/>
+        <w:numPr>
+          <w:ilvl w:val="1"/>
+          <w:numId w:val="4"/>
+        </w:numPr>
+      </w:pPr>
+      <w:r>
+        <w:t>Raspberry Pi 3B+ or newer</w:t>
+      </w:r>
+    </w:p>
+    <w:p>
+      <w:pPr>
+        <w:pStyle w:val="Listenabsatz"/>
+        <w:numPr>
+          <w:ilvl w:val="1"/>
+          <w:numId w:val="4"/>
+        </w:numPr>
+      </w:pPr>
+      <w:r>
+        <w:t>Sense HAT</w:t>
+      </w:r>
+    </w:p>
+    <w:p>
+      <w:pPr>
+        <w:pStyle w:val="Listenabsatz"/>
+        <w:numPr>
+          <w:ilvl w:val="1"/>
+          <w:numId w:val="4"/>
+        </w:numPr>
+      </w:pPr>
+      <w:r>
+        <w:t>Pi Camera</w:t>
+      </w:r>
+    </w:p>
+    <w:p>
+      <w:pPr>
+        <w:pStyle w:val="Listenabsatz"/>
+        <w:numPr>
+          <w:ilvl w:val="1"/>
+          <w:numId w:val="4"/>
+        </w:numPr>
+      </w:pPr>
+      <w:r>
+        <w:t>Stable internet connection</w:t>
+      </w:r>
+    </w:p>
+    <w:p>
+      <w:pPr>
+        <w:pStyle w:val="Listenabsatz"/>
+        <w:numPr>
+          <w:ilvl w:val="1"/>
+          <w:numId w:val="4"/>
+        </w:numPr>
+      </w:pPr>
+      <w:r>
+        <w:t>Power supply for Raspberry Pi</w:t>
+      </w:r>
+    </w:p>
+    <w:p>
+      <w:pPr>
+        <w:pStyle w:val="Listenabsatz"/>
+        <w:numPr>
+          <w:ilvl w:val="0"/>
+          <w:numId w:val="4"/>
+        </w:numPr>
+        <w:rPr>
+          <w:b/>
+        </w:rPr>
+      </w:pPr>
+      <w:r>
+        <w:rPr>
+          <w:b/>
+        </w:rPr>
+        <w:t>Software:</w:t>
+      </w:r>
+    </w:p>
+    <w:p>
+      <w:pPr>
+        <w:pStyle w:val="Listenabsatz"/>
+        <w:numPr>
+          <w:ilvl w:val="1"/>
+          <w:numId w:val="4"/>
+        </w:numPr>
+      </w:pPr>
+      <w:r>
+        <w:t>Raspbian OS (or any compatible Raspberry Pi OS)</w:t>
+      </w:r>
+    </w:p>
+    <w:p>
+      <w:pPr>
+        <w:pStyle w:val="Listenabsatz"/>
+        <w:numPr>
+          <w:ilvl w:val="1"/>
+          <w:numId w:val="4"/>
+        </w:numPr>
+      </w:pPr>
+      <w:r>
+        <w:t>Python 3.6 or later</w:t>
+      </w:r>
+    </w:p>
+    <w:p>
+      <w:pPr>
+        <w:pStyle w:val="Listenabsatz"/>
+        <w:numPr>
+          <w:ilvl w:val="1"/>
+          <w:numId w:val="4"/>
+        </w:numPr>
+      </w:pPr>
+      <w:r>
+        <w:t xml:space="preserve">Libraries: </w:t>
+      </w:r>
+      <w:proofErr w:type="spellStart"/>
+      <w:r>
+        <w:t>paho-mqtt</w:t>
+      </w:r>
+      <w:proofErr w:type="spellEnd"/>
+      <w:r>
+        <w:t xml:space="preserve">, PIL, </w:t>
+      </w:r>
+      <w:proofErr w:type="spellStart"/>
+      <w:r>
+        <w:t>numpy</w:t>
+      </w:r>
+      <w:proofErr w:type="spellEnd"/>
+      <w:r>
+        <w:t xml:space="preserve">, firebase-admin, </w:t>
+      </w:r>
+      <w:proofErr w:type="spellStart"/>
+      <w:r>
+        <w:t>BlynkLib</w:t>
+      </w:r>
+      <w:proofErr w:type="spellEnd"/>
+      <w:r>
+        <w:t xml:space="preserve">, </w:t>
+      </w:r>
+      <w:proofErr w:type="spellStart"/>
+      <w:r>
+        <w:t>smtplib</w:t>
+      </w:r>
+      <w:proofErr w:type="spellEnd"/>
+      <w:r>
+        <w:t>, email, cryptography</w:t>
+      </w:r>
+    </w:p>
+    <w:p>
+      <w:pPr>
+        <w:pStyle w:val="Listenabsatz"/>
+        <w:numPr>
+          <w:ilvl w:val="1"/>
+          <w:numId w:val="4"/>
+        </w:numPr>
+      </w:pPr>
+      <w:r>
+        <w:t>Firebase account and setup</w:t>
+      </w:r>
+    </w:p>
+    <w:p>
+      <w:pPr>
+        <w:pStyle w:val="Listenabsatz"/>
+        <w:numPr>
+          <w:ilvl w:val="1"/>
+          <w:numId w:val="4"/>
+        </w:numPr>
+      </w:pPr>
+      <w:r>
+        <w:t>Blynk app with an account</w:t>
+      </w:r>
+    </w:p>
+    <w:p>
+      <w:pPr>
+        <w:pStyle w:val="Listenabsatz"/>
+      </w:pPr>
+    </w:p>
+    <w:p>
+      <w:pPr>
+        <w:pStyle w:val="Listenabsatz"/>
+      </w:pPr>
+    </w:p>
+    <w:p>
+      <w:pPr>
+        <w:pStyle w:val="Titel"/>
+        <w:pBdr>
+          <w:bottom w:val="single" w:sz="4" w:space="1" w:color="auto"/>
+        </w:pBdr>
+        <w:jc w:val="center"/>
+        <w:rPr>
+          <w:b/>
+          <w:bCs/>
+        </w:rPr>
+      </w:pPr>
+      <w:r>
+        <w:rPr>
+          <w:b/>
+          <w:bCs/>
+        </w:rPr>
+        <w:t>3. Installation and Setup</w:t>
+      </w:r>
+    </w:p>
+    <w:p>
+      <w:pPr>
+        <w:rPr>
+          <w:b/>
+        </w:rPr>
+      </w:pPr>
+      <w:r>
+        <w:rPr>
+          <w:b/>
+        </w:rPr>
+        <w:t>a. System Setup</w:t>
+      </w:r>
+    </w:p>
+    <w:p>
+      <w:pPr>
+        <w:pStyle w:val="Listenabsatz"/>
+        <w:numPr>
+          <w:ilvl w:val="0"/>
+          <w:numId w:val="6"/>
+        </w:numPr>
+      </w:pPr>
+      <w:r>
+        <w:t>Raspberry Pi Setup:</w:t>
+      </w:r>
+    </w:p>
+    <w:p>
+      <w:pPr>
+        <w:pStyle w:val="Listenabsatz"/>
+        <w:numPr>
+          <w:ilvl w:val="1"/>
+          <w:numId w:val="6"/>
+        </w:numPr>
+      </w:pPr>
+      <w:r>
+        <w:t>Install the Raspbian OS on your Raspberry Pi.</w:t>
+      </w:r>
+    </w:p>
+    <w:p>
+      <w:pPr>
+        <w:pStyle w:val="Listenabsatz"/>
+        <w:numPr>
+          <w:ilvl w:val="1"/>
+          <w:numId w:val="6"/>
+        </w:numPr>
+      </w:pPr>
+      <w:r>
+        <w:t>Connect the Sense HAT and Pi Camera to the Raspberry Pi.</w:t>
+      </w:r>
+    </w:p>
+    <w:p>
+      <w:pPr>
+        <w:pStyle w:val="Listenabsatz"/>
+        <w:numPr>
+          <w:ilvl w:val="1"/>
+          <w:numId w:val="6"/>
+        </w:numPr>
+      </w:pPr>
+      <w:r>
+        <w:t>Ensure the Raspberry Pi is connected to the internet.</w:t>
+      </w:r>
+    </w:p>
+    <w:p>
+      <w:pPr>
+        <w:pStyle w:val="Listenabsatz"/>
+        <w:numPr>
+          <w:ilvl w:val="0"/>
+          <w:numId w:val="6"/>
+        </w:numPr>
+      </w:pPr>
+      <w:r>
+        <w:t>Dependency Installation:</w:t>
+      </w:r>
+    </w:p>
+    <w:p>
+      <w:pPr>
+        <w:pStyle w:val="Listenabsatz"/>
+        <w:numPr>
+          <w:ilvl w:val="1"/>
+          <w:numId w:val="6"/>
+        </w:numPr>
+      </w:pPr>
+      <w:r>
+        <w:lastRenderedPageBreak/>
+        <w:t>Install required Python libraries using pip:</w:t>
+      </w:r>
+    </w:p>
+    <w:p>
+      <w:pPr>
+        <w:pStyle w:val="Listenabsatz"/>
+        <w:ind w:left="1440"/>
+        <w:rPr>
+          <w:i/>
+          <w:iCs/>
+        </w:rPr>
+      </w:pPr>
+      <w:r>
+        <w:rPr>
+          <w:i/>
+          <w:iCs/>
+        </w:rPr>
+        <w:t xml:space="preserve">pip install </w:t>
+      </w:r>
+      <w:proofErr w:type="spellStart"/>
+      <w:r>
+        <w:rPr>
+          <w:i/>
+          <w:iCs/>
+        </w:rPr>
+        <w:t>paho-mqtt</w:t>
+      </w:r>
+      <w:proofErr w:type="spellEnd"/>
+      <w:r>
+        <w:rPr>
+          <w:i/>
+          <w:iCs/>
+        </w:rPr>
+        <w:t xml:space="preserve"> Pillow </w:t>
+      </w:r>
+      <w:proofErr w:type="spellStart"/>
+      <w:r>
+        <w:rPr>
+          <w:i/>
+          <w:iCs/>
+        </w:rPr>
+        <w:t>numpy</w:t>
+      </w:r>
+      <w:proofErr w:type="spellEnd"/>
+      <w:r>
+        <w:rPr>
+          <w:i/>
+          <w:iCs/>
+        </w:rPr>
+        <w:t xml:space="preserve"> firebase-admin </w:t>
+      </w:r>
+      <w:proofErr w:type="spellStart"/>
+      <w:r>
+        <w:rPr>
+          <w:i/>
+          <w:iCs/>
+        </w:rPr>
+        <w:t>BlynkLib</w:t>
+      </w:r>
+      <w:proofErr w:type="spellEnd"/>
+      <w:r>
+        <w:rPr>
+          <w:i/>
+          <w:iCs/>
+        </w:rPr>
+        <w:t xml:space="preserve"> </w:t>
+      </w:r>
+      <w:proofErr w:type="gramStart"/>
+      <w:r>
+        <w:rPr>
+          <w:i/>
+          <w:iCs/>
+        </w:rPr>
+        <w:t>cryptography</w:t>
+      </w:r>
+      <w:proofErr w:type="gramEnd"/>
+    </w:p>
+    <w:p>
+      <w:pPr>
+        <w:pStyle w:val="Listenabsatz"/>
+        <w:numPr>
+          <w:ilvl w:val="0"/>
+          <w:numId w:val="6"/>
+        </w:numPr>
+      </w:pPr>
+      <w:r>
+        <w:t>Firebase Setup:</w:t>
+      </w:r>
+    </w:p>
+    <w:p>
+      <w:pPr>
+        <w:pStyle w:val="Listenabsatz"/>
+        <w:numPr>
+          <w:ilvl w:val="1"/>
+          <w:numId w:val="6"/>
+        </w:numPr>
+      </w:pPr>
+      <w:r>
+        <w:t>Set up a Firebase project in the Firebase console.</w:t>
+      </w:r>
+    </w:p>
+    <w:p>
+      <w:pPr>
+        <w:pStyle w:val="Listenabsatz"/>
+        <w:numPr>
+          <w:ilvl w:val="1"/>
+          <w:numId w:val="6"/>
+        </w:numPr>
+      </w:pPr>
+      <w:r>
+        <w:t>Enable Firebase Storage.</w:t>
+      </w:r>
+    </w:p>
+    <w:p>
+      <w:pPr>
+        <w:pStyle w:val="Listenabsatz"/>
+        <w:numPr>
+          <w:ilvl w:val="1"/>
+          <w:numId w:val="6"/>
+        </w:numPr>
+      </w:pPr>
+      <w:r>
+        <w:t>Download the Firebase Admin SDK credentials file and place it in the project directory.</w:t>
+      </w:r>
+      <w:r>
+        <w:t xml:space="preserve"> (is not able to be pushed to git)</w:t>
+      </w:r>
+    </w:p>
+    <w:p>
+      <w:pPr>
+        <w:rPr>
+          <w:b/>
+        </w:rPr>
+      </w:pPr>
+      <w:r>
+        <w:rPr>
+          <w:b/>
+        </w:rPr>
+        <w:t>b. Software Configuration</w:t>
+      </w:r>
+    </w:p>
+    <w:p>
+      <w:pPr>
+        <w:pStyle w:val="Listenabsatz"/>
+        <w:numPr>
+          <w:ilvl w:val="0"/>
+          <w:numId w:val="5"/>
+        </w:numPr>
+      </w:pPr>
+      <w:r>
+        <w:t>MQTT Broker Setup:</w:t>
+      </w:r>
+    </w:p>
+    <w:p>
+      <w:pPr>
+        <w:pStyle w:val="Listenabsatz"/>
+        <w:numPr>
+          <w:ilvl w:val="1"/>
+          <w:numId w:val="5"/>
+        </w:numPr>
+      </w:pPr>
+      <w:r>
+        <w:t>Register for an account with a broker like EMQX Cloud and get the broker details.</w:t>
+      </w:r>
+    </w:p>
+    <w:p>
+      <w:pPr>
+        <w:pStyle w:val="Listenabsatz"/>
+        <w:numPr>
+          <w:ilvl w:val="0"/>
+          <w:numId w:val="5"/>
+        </w:numPr>
+      </w:pPr>
+      <w:r>
+        <w:t>Blynk Setup:</w:t>
+      </w:r>
+    </w:p>
+    <w:p>
+      <w:pPr>
+        <w:pStyle w:val="Listenabsatz"/>
+        <w:numPr>
+          <w:ilvl w:val="1"/>
+          <w:numId w:val="5"/>
+        </w:numPr>
+      </w:pPr>
+      <w:r>
+        <w:t>Create a new Blynk project to obtain an Auth token.</w:t>
+      </w:r>
+    </w:p>
+    <w:p>
+      <w:pPr>
+        <w:pStyle w:val="Listenabsatz"/>
+        <w:numPr>
+          <w:ilvl w:val="1"/>
+          <w:numId w:val="5"/>
+        </w:numPr>
+      </w:pPr>
+      <w:r>
+        <w:t>Set up virtual pins in Blynk app corresponding to the data types you are monitoring (temperature, humidity, pressure, etc.).</w:t>
+      </w:r>
+    </w:p>
+    <w:p>
+      <w:pPr>
+        <w:pStyle w:val="Listenabsatz"/>
+        <w:numPr>
+          <w:ilvl w:val="0"/>
+          <w:numId w:val="5"/>
+        </w:numPr>
+      </w:pPr>
+      <w:r>
+        <w:t>Email Configuration:</w:t>
+      </w:r>
+    </w:p>
+    <w:p>
+      <w:pPr>
+        <w:pStyle w:val="Listenabsatz"/>
+        <w:numPr>
+          <w:ilvl w:val="1"/>
+          <w:numId w:val="5"/>
+        </w:numPr>
+      </w:pPr>
+      <w:r>
+        <w:t>Configure the SMTP settings in the Email_handler.py to match your email provider's requirements.</w:t>
+      </w:r>
+    </w:p>
+    <w:p>
+      <w:pPr>
+        <w:pStyle w:val="Listenabsatz"/>
+        <w:ind w:left="1440"/>
+      </w:pPr>
+    </w:p>
+    <w:p>
+      <w:pPr>
+        <w:pStyle w:val="Listenabsatz"/>
+        <w:ind w:left="1440"/>
+      </w:pPr>
+    </w:p>
+    <w:p>
+      <w:pPr>
+        <w:pStyle w:val="Titel"/>
+        <w:pBdr>
+          <w:bottom w:val="single" w:sz="4" w:space="1" w:color="auto"/>
+        </w:pBdr>
+        <w:jc w:val="center"/>
+        <w:rPr>
+          <w:b/>
+          <w:bCs/>
+        </w:rPr>
+      </w:pPr>
+      <w:r>
+        <w:rPr>
+          <w:b/>
+          <w:bCs/>
+        </w:rPr>
+        <w:t>4. Code Overview</w:t>
+      </w:r>
+    </w:p>
+    <w:p>
+      <w:pPr>
+        <w:rPr>
+          <w:b/>
+        </w:rPr>
+      </w:pPr>
+      <w:r>
+        <w:rPr>
+          <w:b/>
+        </w:rPr>
+        <w:t>a. Main Components</w:t>
+      </w:r>
+    </w:p>
+    <w:p>
+      <w:pPr>
+        <w:pStyle w:val="Listenabsatz"/>
+        <w:numPr>
+          <w:ilvl w:val="0"/>
+          <w:numId w:val="3"/>
+        </w:numPr>
+      </w:pPr>
+      <w:r>
+        <w:rPr>
+          <w:i/>
+          <w:iCs/>
+        </w:rPr>
+        <w:t>Controller.py:</w:t>
+      </w:r>
+      <w:r>
+        <w:t xml:space="preserve"> </w:t>
+      </w:r>
+    </w:p>
+    <w:p>
+      <w:pPr>
+        <w:pStyle w:val="Listenabsatz"/>
+        <w:numPr>
+          <w:ilvl w:val="1"/>
+          <w:numId w:val="3"/>
+        </w:numPr>
+      </w:pPr>
+      <w:r>
+        <w:t>Manages the main operational loop, threading, and integration of all components.</w:t>
+      </w:r>
+    </w:p>
+    <w:p>
+      <w:pPr>
+        <w:pStyle w:val="Listenabsatz"/>
+        <w:numPr>
+          <w:ilvl w:val="0"/>
+          <w:numId w:val="3"/>
+        </w:numPr>
+      </w:pPr>
+      <w:r>
+        <w:rPr>
+          <w:i/>
+          <w:iCs/>
+        </w:rPr>
+        <w:t>sensehat.py:</w:t>
+      </w:r>
+      <w:r>
+        <w:t xml:space="preserve"> </w:t>
+      </w:r>
+    </w:p>
+    <w:p>
+      <w:pPr>
+        <w:pStyle w:val="Listenabsatz"/>
+        <w:numPr>
+          <w:ilvl w:val="1"/>
+          <w:numId w:val="3"/>
+        </w:numPr>
+      </w:pPr>
+      <w:r>
+        <w:t>Interfaces with the Sense HAT to read environmental data.</w:t>
+      </w:r>
+    </w:p>
+    <w:p>
+      <w:pPr>
+        <w:pStyle w:val="Listenabsatz"/>
+        <w:numPr>
+          <w:ilvl w:val="0"/>
+          <w:numId w:val="3"/>
+        </w:numPr>
+      </w:pPr>
+      <w:r>
+        <w:rPr>
+          <w:i/>
+          <w:iCs/>
+        </w:rPr>
+        <w:t>motion.py:</w:t>
+      </w:r>
+      <w:r>
+        <w:t xml:space="preserve"> </w:t>
+      </w:r>
+    </w:p>
+    <w:p>
+      <w:pPr>
+        <w:pStyle w:val="Listenabsatz"/>
+        <w:numPr>
+          <w:ilvl w:val="1"/>
+          <w:numId w:val="3"/>
+        </w:numPr>
+      </w:pPr>
+      <w:r>
+        <w:t>Handles motion detection logic using the Pi Camera.</w:t>
+      </w:r>
+    </w:p>
+    <w:p>
+      <w:pPr>
+        <w:pStyle w:val="Listenabsatz"/>
+        <w:numPr>
+          <w:ilvl w:val="0"/>
+          <w:numId w:val="3"/>
+        </w:numPr>
+      </w:pPr>
+      <w:r>
+        <w:rPr>
+          <w:i/>
+          <w:iCs/>
+        </w:rPr>
+        <w:t>storeFileFB.py:</w:t>
+      </w:r>
+      <w:r>
+        <w:t xml:space="preserve"> </w:t>
+      </w:r>
+    </w:p>
+    <w:p>
+      <w:pPr>
+        <w:pStyle w:val="Listenabsatz"/>
+        <w:numPr>
+          <w:ilvl w:val="1"/>
+          <w:numId w:val="3"/>
+        </w:numPr>
+      </w:pPr>
+      <w:r>
+        <w:t>Manages uploading images to Firebase and retrieving URLs.</w:t>
+      </w:r>
+    </w:p>
+    <w:p>
+      <w:pPr>
+        <w:pStyle w:val="Listenabsatz"/>
+        <w:numPr>
+          <w:ilvl w:val="0"/>
+          <w:numId w:val="3"/>
+        </w:numPr>
+      </w:pPr>
+      <w:r>
+        <w:rPr>
+          <w:i/>
+          <w:iCs/>
+        </w:rPr>
+        <w:t>blynk_handler.py:</w:t>
+      </w:r>
+      <w:r>
+        <w:t xml:space="preserve"> </w:t>
+      </w:r>
+    </w:p>
+    <w:p>
+      <w:pPr>
+        <w:pStyle w:val="Listenabsatz"/>
+        <w:numPr>
+          <w:ilvl w:val="1"/>
+          <w:numId w:val="3"/>
+        </w:numPr>
+      </w:pPr>
+      <w:r>
+        <w:t>Provides real-time interaction and status updates through Blynk.</w:t>
+      </w:r>
+    </w:p>
+    <w:p>
+      <w:pPr>
+        <w:pStyle w:val="Listenabsatz"/>
+        <w:numPr>
+          <w:ilvl w:val="0"/>
+          <w:numId w:val="3"/>
+        </w:numPr>
+      </w:pPr>
+      <w:r>
+        <w:rPr>
+          <w:i/>
+          <w:iCs/>
+        </w:rPr>
+        <w:t>Email_handler.py:</w:t>
+      </w:r>
+      <w:r>
+        <w:t xml:space="preserve"> </w:t>
+      </w:r>
+      <w:r>
+        <w:tab/>
+      </w:r>
+    </w:p>
+    <w:p>
+      <w:pPr>
+        <w:pStyle w:val="Listenabsatz"/>
+        <w:numPr>
+          <w:ilvl w:val="1"/>
+          <w:numId w:val="3"/>
+        </w:numPr>
+      </w:pPr>
+      <w:r>
+        <w:t>S</w:t>
+      </w:r>
+      <w:r>
+        <w:t>ends email notifications with attachments and environmental data.</w:t>
+      </w:r>
+    </w:p>
+    <w:p>
+      <w:pPr>
+        <w:pStyle w:val="Listenabsatz"/>
+        <w:numPr>
+          <w:ilvl w:val="0"/>
+          <w:numId w:val="3"/>
+        </w:numPr>
+      </w:pPr>
+      <w:r>
+        <w:rPr>
+          <w:i/>
+          <w:iCs/>
+        </w:rPr>
+        <w:t>clients_sub.py, client_pub.py:</w:t>
+      </w:r>
+      <w:r>
+        <w:t xml:space="preserve"> </w:t>
+      </w:r>
+    </w:p>
+    <w:p>
+      <w:pPr>
+        <w:pStyle w:val="Listenabsatz"/>
+        <w:numPr>
+          <w:ilvl w:val="1"/>
+          <w:numId w:val="3"/>
+        </w:numPr>
+      </w:pPr>
+      <w:r>
+        <w:t>Handle MQTT subscriptions and publications, respectively.</w:t>
+      </w:r>
+    </w:p>
+    <w:p>
+      <w:pPr>
+        <w:pStyle w:val="Listenabsatz"/>
+        <w:ind w:left="1440"/>
+      </w:pPr>
+    </w:p>
+    <w:p>
+      <w:pPr>
+        <w:rPr>
+          <w:b/>
+        </w:rPr>
+      </w:pPr>
+      <w:r>
+        <w:rPr>
+          <w:b/>
+        </w:rPr>
+        <w:lastRenderedPageBreak/>
+        <w:t>b. Execution Flow</w:t>
+      </w:r>
+    </w:p>
+    <w:p>
+      <w:pPr>
+        <w:pStyle w:val="Listenabsatz"/>
+        <w:numPr>
+          <w:ilvl w:val="0"/>
+          <w:numId w:val="2"/>
+        </w:numPr>
+      </w:pPr>
+      <w:r>
+        <w:t>System initializes and starts separate threads for motion detection, data publication, and user control.</w:t>
+      </w:r>
+    </w:p>
+    <w:p>
+      <w:pPr>
+        <w:pStyle w:val="Listenabsatz"/>
+        <w:numPr>
+          <w:ilvl w:val="0"/>
+          <w:numId w:val="2"/>
+        </w:numPr>
+      </w:pPr>
+      <w:r>
+        <w:t>On detecting motion</w:t>
+      </w:r>
+      <w:r>
+        <w:t xml:space="preserve"> via MQTT</w:t>
+      </w:r>
+      <w:r>
+        <w:t xml:space="preserve"> or upon user request via Blynk, images are captured, stored in Firebase, and emailed to the user.</w:t>
+      </w:r>
+    </w:p>
+    <w:p>
+      <w:pPr>
+        <w:pStyle w:val="Listenabsatz"/>
+        <w:numPr>
+          <w:ilvl w:val="0"/>
+          <w:numId w:val="2"/>
+        </w:numPr>
+      </w:pPr>
+      <w:r>
+        <w:t>Blynk and MQTT facilitate real-time data updates and user interaction.</w:t>
+      </w:r>
+    </w:p>
+    <w:p>
+      <w:pPr>
+        <w:pStyle w:val="Listenabsatz"/>
+      </w:pPr>
+    </w:p>
+    <w:p>
+      <w:pPr>
+        <w:pStyle w:val="Listenabsatz"/>
+      </w:pPr>
+    </w:p>
+    <w:p>
+      <w:pPr>
+        <w:pStyle w:val="Titel"/>
+        <w:pBdr>
+          <w:bottom w:val="single" w:sz="4" w:space="1" w:color="auto"/>
+        </w:pBdr>
+        <w:jc w:val="center"/>
+        <w:rPr>
+          <w:b/>
+          <w:bCs/>
+        </w:rPr>
+      </w:pPr>
+      <w:r>
+        <w:rPr>
+          <w:b/>
+          <w:bCs/>
+        </w:rPr>
+        <w:t>5. Usage Instructions</w:t>
+      </w:r>
+    </w:p>
+    <w:p>
+      <w:pPr>
+        <w:pStyle w:val="Listenabsatz"/>
+        <w:numPr>
+          <w:ilvl w:val="0"/>
+          <w:numId w:val="1"/>
+        </w:numPr>
+      </w:pPr>
+      <w:r>
+        <w:t>Starting the System:</w:t>
+      </w:r>
+    </w:p>
+    <w:p>
+      <w:pPr>
+        <w:pStyle w:val="Listenabsatz"/>
+        <w:numPr>
+          <w:ilvl w:val="1"/>
+          <w:numId w:val="1"/>
+        </w:numPr>
+      </w:pPr>
+      <w:r>
+        <w:t>Run Controller.py to start the system:</w:t>
+      </w:r>
+    </w:p>
+    <w:p>
+      <w:pPr>
+        <w:pStyle w:val="Listenabsatz"/>
+        <w:numPr>
+          <w:ilvl w:val="2"/>
+          <w:numId w:val="1"/>
+        </w:numPr>
+        <w:rPr>
+          <w:i/>
+          <w:iCs/>
+        </w:rPr>
+      </w:pPr>
+      <w:r>
+        <w:rPr>
+          <w:i/>
+          <w:iCs/>
+        </w:rPr>
+        <w:t>python Controller.py</w:t>
+      </w:r>
+    </w:p>
+    <w:p>
+      <w:pPr>
+        <w:pStyle w:val="Listenabsatz"/>
+        <w:numPr>
+          <w:ilvl w:val="0"/>
+          <w:numId w:val="1"/>
+        </w:numPr>
+      </w:pPr>
+      <w:r>
+        <w:t>Interacting with the System:</w:t>
+      </w:r>
+    </w:p>
+    <w:p>
+      <w:pPr>
+        <w:pStyle w:val="Listenabsatz"/>
+        <w:numPr>
+          <w:ilvl w:val="1"/>
+          <w:numId w:val="1"/>
+        </w:numPr>
+      </w:pPr>
+      <w:r>
+        <w:t>Use the Blynk app to view real-time data and control the system remotely.</w:t>
+      </w:r>
+    </w:p>
+    <w:p>
+      <w:pPr>
+        <w:pStyle w:val="Listenabsatz"/>
+        <w:numPr>
+          <w:ilvl w:val="1"/>
+          <w:numId w:val="1"/>
+        </w:numPr>
+      </w:pPr>
+      <w:r>
+        <w:t>Monitor your email for alerts and captured images from motion events.</w:t>
+      </w:r>
+    </w:p>
+    <w:p>
+      <w:pPr>
+        <w:pStyle w:val="Listenabsatz"/>
+        <w:ind w:left="1440"/>
+      </w:pPr>
+    </w:p>
+    <w:p>
+      <w:pPr>
+        <w:pStyle w:val="Listenabsatz"/>
+        <w:ind w:left="1440"/>
+      </w:pPr>
+    </w:p>
+    <w:p>
+      <w:pPr>
+        <w:pStyle w:val="Titel"/>
+        <w:pBdr>
+          <w:bottom w:val="single" w:sz="4" w:space="1" w:color="auto"/>
+        </w:pBdr>
+        <w:jc w:val="center"/>
+        <w:rPr>
+          <w:b/>
+          <w:bCs/>
+        </w:rPr>
+      </w:pPr>
+      <w:r>
+        <w:rPr>
+          <w:b/>
+          <w:bCs/>
+        </w:rPr>
+        <w:t>6. Troubleshooting</w:t>
+      </w:r>
+    </w:p>
+    <w:p>
+      <w:r>
+        <w:t>MQTT Connection Failure: Ensure the broker details are correct and that your internet connection is stable.</w:t>
+      </w:r>
+    </w:p>
+    <w:p>
+      <w:r>
+        <w:t xml:space="preserve">Camera Not Working: Check the camera connection with the Raspberry Pi and verify </w:t>
+      </w:r>
+      <w:r>
+        <w:t xml:space="preserve">File </w:t>
+      </w:r>
+      <w:r>
+        <w:t>permissions in the OS.</w:t>
+      </w:r>
+    </w:p>
+    <w:p>
+      <w:r>
+        <w:t>Email Not Sending: Validate your SMTP settings and check the app password if using two-factor authentication.</w:t>
+      </w:r>
+    </w:p>
     <w:p/>
-    <w:p>
-      <w:r>
-        <w:t>Ideas:</w:t>
-      </w:r>
-    </w:p>
     <w:p/>
     <w:p>
-      <w:r>
-        <w:t>Cloudinary/Firebase for image/video Storage</w:t>
-      </w:r>
-    </w:p>
-    <w:p>
-      <w:r>
-        <w:t>Blynk images widget with Web Page button</w:t>
-      </w:r>
-    </w:p>
-    <w:p>
-      <w:r>
-        <w:t>Blynk diagrams for sensors</w:t>
-      </w:r>
-    </w:p>
-    <w:p>
-      <w:r>
-        <w:t>Email witch picture (over Gmail-SMTP)</w:t>
-      </w:r>
-    </w:p>
-    <w:p/>
-    <w:p>
-      <w:r>
-        <w:t xml:space="preserve">motion detector: Camera with pictures every 5 sec. or so / try sensor MH-SR602  </w:t>
+      <w:pPr>
+        <w:pStyle w:val="Titel"/>
+        <w:pBdr>
+          <w:bottom w:val="single" w:sz="4" w:space="1" w:color="auto"/>
+        </w:pBdr>
+        <w:jc w:val="center"/>
+        <w:rPr>
+          <w:b/>
+          <w:bCs/>
+        </w:rPr>
+      </w:pPr>
+      <w:r>
+        <w:rPr>
+          <w:b/>
+          <w:bCs/>
+        </w:rPr>
+        <w:t>8. Conclusion</w:t>
+      </w:r>
+    </w:p>
+    <w:p>
+      <w:r>
+        <w:t>This Smart Home Monitoring System offers a robust framework for home security and environmental monitoring, leveraging modern IoT technologies for efficient real-time updates and interactions. It is scalable, flexible, and can be enhanced with additional features as per user requirements.</w:t>
       </w:r>
     </w:p>
     <w:sectPr>
@@ -80,6 +1124,707 @@
     </w:sectPr>
   </w:body>
 </w:document>
+</file>
+
+<file path=word/numbering.xml><?xml version="1.0" encoding="utf-8"?>
+<w:numbering xmlns:wpc="http://schemas.microsoft.com/office/word/2010/wordprocessingCanvas" xmlns:cx="http://schemas.microsoft.com/office/drawing/2014/chartex" xmlns:cx1="http://schemas.microsoft.com/office/drawing/2015/9/8/chartex" xmlns:cx2="http://schemas.microsoft.com/office/drawing/2015/10/21/chartex" xmlns:cx3="http://schemas.microsoft.com/office/drawing/2016/5/9/chartex" xmlns:cx4="http://schemas.microsoft.com/office/drawing/2016/5/10/chartex" xmlns:cx5="http://schemas.microsoft.com/office/drawing/2016/5/11/chartex" xmlns:cx6="http://schemas.microsoft.com/office/drawing/2016/5/12/chartex" xmlns:cx7="http://schemas.microsoft.com/office/drawing/2016/5/13/chartex" xmlns:cx8="http://schemas.microsoft.com/office/drawing/2016/5/14/chartex" xmlns:mc="http://schemas.openxmlformats.org/markup-compatibility/2006" xmlns:aink="http://schemas.microsoft.com/office/drawing/2016/ink" xmlns:am3d="http://schemas.microsoft.com/office/drawing/2017/model3d" xmlns:o="urn:schemas-microsoft-com:office:office" xmlns:oel="http://schemas.microsoft.com/office/2019/extlst" xmlns:r="http://schemas.openxmlformats.org/officeDocument/2006/relationships" xmlns:m="http://schemas.openxmlformats.org/officeDocument/2006/math" xmlns:v="urn:schemas-microsoft-com:vml" xmlns:wp14="http://schemas.microsoft.com/office/word/2010/wordprocessingDrawing" xmlns:wp="http://schemas.openxmlformats.org/drawingml/2006/wordprocessingDrawing" xmlns:w10="urn:schemas-microsoft-com:office:word" xmlns:w="http://schemas.openxmlformats.org/wordprocessingml/2006/main" xmlns:w14="http://schemas.microsoft.com/office/word/2010/wordml" xmlns:w15="http://schemas.microsoft.com/office/word/2012/wordml" xmlns:w16cex="http://schemas.microsoft.com/office/word/2018/wordml/cex" xmlns:w16cid="http://schemas.microsoft.com/office/word/2016/wordml/cid" xmlns:w16="http://schemas.microsoft.com/office/word/2018/wordml" xmlns:w16sdtdh="http://schemas.microsoft.com/office/word/2020/wordml/sdtdatahash" xmlns:w16se="http://schemas.microsoft.com/office/word/2015/wordml/symex" xmlns:wpg="http://schemas.microsoft.com/office/word/2010/wordprocessingGroup" xmlns:wpi="http://schemas.microsoft.com/office/word/2010/wordprocessingInk" xmlns:wne="http://schemas.microsoft.com/office/word/2006/wordml" xmlns:wps="http://schemas.microsoft.com/office/word/2010/wordprocessingShape" mc:Ignorable="w14 w15 w16se w16cid w16 w16cex w16sdtdh wp14">
+  <w:abstractNum w:abstractNumId="0" w15:restartNumberingAfterBreak="0">
+    <w:nsid w:val="0FD766B5"/>
+    <w:multiLevelType w:val="hybridMultilevel"/>
+    <w:tmpl w:val="0240A2F6"/>
+    <w:lvl w:ilvl="0" w:tplc="08090001">
+      <w:start w:val="1"/>
+      <w:numFmt w:val="bullet"/>
+      <w:lvlText w:val=""/>
+      <w:lvlJc w:val="left"/>
+      <w:pPr>
+        <w:ind w:left="720" w:hanging="360"/>
+      </w:pPr>
+      <w:rPr>
+        <w:rFonts w:ascii="Symbol" w:hAnsi="Symbol" w:hint="default"/>
+      </w:rPr>
+    </w:lvl>
+    <w:lvl w:ilvl="1" w:tplc="08090003">
+      <w:start w:val="1"/>
+      <w:numFmt w:val="bullet"/>
+      <w:lvlText w:val="o"/>
+      <w:lvlJc w:val="left"/>
+      <w:pPr>
+        <w:ind w:left="1440" w:hanging="360"/>
+      </w:pPr>
+      <w:rPr>
+        <w:rFonts w:ascii="Courier New" w:hAnsi="Courier New" w:cs="Courier New" w:hint="default"/>
+      </w:rPr>
+    </w:lvl>
+    <w:lvl w:ilvl="2" w:tplc="08090005" w:tentative="1">
+      <w:start w:val="1"/>
+      <w:numFmt w:val="bullet"/>
+      <w:lvlText w:val=""/>
+      <w:lvlJc w:val="left"/>
+      <w:pPr>
+        <w:ind w:left="2160" w:hanging="360"/>
+      </w:pPr>
+      <w:rPr>
+        <w:rFonts w:ascii="Wingdings" w:hAnsi="Wingdings" w:hint="default"/>
+      </w:rPr>
+    </w:lvl>
+    <w:lvl w:ilvl="3" w:tplc="08090001" w:tentative="1">
+      <w:start w:val="1"/>
+      <w:numFmt w:val="bullet"/>
+      <w:lvlText w:val=""/>
+      <w:lvlJc w:val="left"/>
+      <w:pPr>
+        <w:ind w:left="2880" w:hanging="360"/>
+      </w:pPr>
+      <w:rPr>
+        <w:rFonts w:ascii="Symbol" w:hAnsi="Symbol" w:hint="default"/>
+      </w:rPr>
+    </w:lvl>
+    <w:lvl w:ilvl="4" w:tplc="08090003" w:tentative="1">
+      <w:start w:val="1"/>
+      <w:numFmt w:val="bullet"/>
+      <w:lvlText w:val="o"/>
+      <w:lvlJc w:val="left"/>
+      <w:pPr>
+        <w:ind w:left="3600" w:hanging="360"/>
+      </w:pPr>
+      <w:rPr>
+        <w:rFonts w:ascii="Courier New" w:hAnsi="Courier New" w:cs="Courier New" w:hint="default"/>
+      </w:rPr>
+    </w:lvl>
+    <w:lvl w:ilvl="5" w:tplc="08090005" w:tentative="1">
+      <w:start w:val="1"/>
+      <w:numFmt w:val="bullet"/>
+      <w:lvlText w:val=""/>
+      <w:lvlJc w:val="left"/>
+      <w:pPr>
+        <w:ind w:left="4320" w:hanging="360"/>
+      </w:pPr>
+      <w:rPr>
+        <w:rFonts w:ascii="Wingdings" w:hAnsi="Wingdings" w:hint="default"/>
+      </w:rPr>
+    </w:lvl>
+    <w:lvl w:ilvl="6" w:tplc="08090001" w:tentative="1">
+      <w:start w:val="1"/>
+      <w:numFmt w:val="bullet"/>
+      <w:lvlText w:val=""/>
+      <w:lvlJc w:val="left"/>
+      <w:pPr>
+        <w:ind w:left="5040" w:hanging="360"/>
+      </w:pPr>
+      <w:rPr>
+        <w:rFonts w:ascii="Symbol" w:hAnsi="Symbol" w:hint="default"/>
+      </w:rPr>
+    </w:lvl>
+    <w:lvl w:ilvl="7" w:tplc="08090003" w:tentative="1">
+      <w:start w:val="1"/>
+      <w:numFmt w:val="bullet"/>
+      <w:lvlText w:val="o"/>
+      <w:lvlJc w:val="left"/>
+      <w:pPr>
+        <w:ind w:left="5760" w:hanging="360"/>
+      </w:pPr>
+      <w:rPr>
+        <w:rFonts w:ascii="Courier New" w:hAnsi="Courier New" w:cs="Courier New" w:hint="default"/>
+      </w:rPr>
+    </w:lvl>
+    <w:lvl w:ilvl="8" w:tplc="08090005" w:tentative="1">
+      <w:start w:val="1"/>
+      <w:numFmt w:val="bullet"/>
+      <w:lvlText w:val=""/>
+      <w:lvlJc w:val="left"/>
+      <w:pPr>
+        <w:ind w:left="6480" w:hanging="360"/>
+      </w:pPr>
+      <w:rPr>
+        <w:rFonts w:ascii="Wingdings" w:hAnsi="Wingdings" w:hint="default"/>
+      </w:rPr>
+    </w:lvl>
+  </w:abstractNum>
+  <w:abstractNum w:abstractNumId="1" w15:restartNumberingAfterBreak="0">
+    <w:nsid w:val="13AA1CB7"/>
+    <w:multiLevelType w:val="hybridMultilevel"/>
+    <w:tmpl w:val="A9AC97A8"/>
+    <w:lvl w:ilvl="0" w:tplc="08090001">
+      <w:start w:val="1"/>
+      <w:numFmt w:val="bullet"/>
+      <w:lvlText w:val=""/>
+      <w:lvlJc w:val="left"/>
+      <w:pPr>
+        <w:ind w:left="720" w:hanging="360"/>
+      </w:pPr>
+      <w:rPr>
+        <w:rFonts w:ascii="Symbol" w:hAnsi="Symbol" w:hint="default"/>
+      </w:rPr>
+    </w:lvl>
+    <w:lvl w:ilvl="1" w:tplc="08090003">
+      <w:start w:val="1"/>
+      <w:numFmt w:val="bullet"/>
+      <w:lvlText w:val="o"/>
+      <w:lvlJc w:val="left"/>
+      <w:pPr>
+        <w:ind w:left="1440" w:hanging="360"/>
+      </w:pPr>
+      <w:rPr>
+        <w:rFonts w:ascii="Courier New" w:hAnsi="Courier New" w:cs="Courier New" w:hint="default"/>
+      </w:rPr>
+    </w:lvl>
+    <w:lvl w:ilvl="2" w:tplc="08090005" w:tentative="1">
+      <w:start w:val="1"/>
+      <w:numFmt w:val="bullet"/>
+      <w:lvlText w:val=""/>
+      <w:lvlJc w:val="left"/>
+      <w:pPr>
+        <w:ind w:left="2160" w:hanging="360"/>
+      </w:pPr>
+      <w:rPr>
+        <w:rFonts w:ascii="Wingdings" w:hAnsi="Wingdings" w:hint="default"/>
+      </w:rPr>
+    </w:lvl>
+    <w:lvl w:ilvl="3" w:tplc="08090001" w:tentative="1">
+      <w:start w:val="1"/>
+      <w:numFmt w:val="bullet"/>
+      <w:lvlText w:val=""/>
+      <w:lvlJc w:val="left"/>
+      <w:pPr>
+        <w:ind w:left="2880" w:hanging="360"/>
+      </w:pPr>
+      <w:rPr>
+        <w:rFonts w:ascii="Symbol" w:hAnsi="Symbol" w:hint="default"/>
+      </w:rPr>
+    </w:lvl>
+    <w:lvl w:ilvl="4" w:tplc="08090003" w:tentative="1">
+      <w:start w:val="1"/>
+      <w:numFmt w:val="bullet"/>
+      <w:lvlText w:val="o"/>
+      <w:lvlJc w:val="left"/>
+      <w:pPr>
+        <w:ind w:left="3600" w:hanging="360"/>
+      </w:pPr>
+      <w:rPr>
+        <w:rFonts w:ascii="Courier New" w:hAnsi="Courier New" w:cs="Courier New" w:hint="default"/>
+      </w:rPr>
+    </w:lvl>
+    <w:lvl w:ilvl="5" w:tplc="08090005" w:tentative="1">
+      <w:start w:val="1"/>
+      <w:numFmt w:val="bullet"/>
+      <w:lvlText w:val=""/>
+      <w:lvlJc w:val="left"/>
+      <w:pPr>
+        <w:ind w:left="4320" w:hanging="360"/>
+      </w:pPr>
+      <w:rPr>
+        <w:rFonts w:ascii="Wingdings" w:hAnsi="Wingdings" w:hint="default"/>
+      </w:rPr>
+    </w:lvl>
+    <w:lvl w:ilvl="6" w:tplc="08090001" w:tentative="1">
+      <w:start w:val="1"/>
+      <w:numFmt w:val="bullet"/>
+      <w:lvlText w:val=""/>
+      <w:lvlJc w:val="left"/>
+      <w:pPr>
+        <w:ind w:left="5040" w:hanging="360"/>
+      </w:pPr>
+      <w:rPr>
+        <w:rFonts w:ascii="Symbol" w:hAnsi="Symbol" w:hint="default"/>
+      </w:rPr>
+    </w:lvl>
+    <w:lvl w:ilvl="7" w:tplc="08090003" w:tentative="1">
+      <w:start w:val="1"/>
+      <w:numFmt w:val="bullet"/>
+      <w:lvlText w:val="o"/>
+      <w:lvlJc w:val="left"/>
+      <w:pPr>
+        <w:ind w:left="5760" w:hanging="360"/>
+      </w:pPr>
+      <w:rPr>
+        <w:rFonts w:ascii="Courier New" w:hAnsi="Courier New" w:cs="Courier New" w:hint="default"/>
+      </w:rPr>
+    </w:lvl>
+    <w:lvl w:ilvl="8" w:tplc="08090005" w:tentative="1">
+      <w:start w:val="1"/>
+      <w:numFmt w:val="bullet"/>
+      <w:lvlText w:val=""/>
+      <w:lvlJc w:val="left"/>
+      <w:pPr>
+        <w:ind w:left="6480" w:hanging="360"/>
+      </w:pPr>
+      <w:rPr>
+        <w:rFonts w:ascii="Wingdings" w:hAnsi="Wingdings" w:hint="default"/>
+      </w:rPr>
+    </w:lvl>
+  </w:abstractNum>
+  <w:abstractNum w:abstractNumId="2" w15:restartNumberingAfterBreak="0">
+    <w:nsid w:val="30D16E7F"/>
+    <w:multiLevelType w:val="hybridMultilevel"/>
+    <w:tmpl w:val="A15A7E9C"/>
+    <w:lvl w:ilvl="0" w:tplc="08090001">
+      <w:start w:val="1"/>
+      <w:numFmt w:val="bullet"/>
+      <w:lvlText w:val=""/>
+      <w:lvlJc w:val="left"/>
+      <w:pPr>
+        <w:ind w:left="720" w:hanging="360"/>
+      </w:pPr>
+      <w:rPr>
+        <w:rFonts w:ascii="Symbol" w:hAnsi="Symbol" w:hint="default"/>
+      </w:rPr>
+    </w:lvl>
+    <w:lvl w:ilvl="1" w:tplc="08090003">
+      <w:start w:val="1"/>
+      <w:numFmt w:val="bullet"/>
+      <w:lvlText w:val="o"/>
+      <w:lvlJc w:val="left"/>
+      <w:pPr>
+        <w:ind w:left="1440" w:hanging="360"/>
+      </w:pPr>
+      <w:rPr>
+        <w:rFonts w:ascii="Courier New" w:hAnsi="Courier New" w:cs="Courier New" w:hint="default"/>
+      </w:rPr>
+    </w:lvl>
+    <w:lvl w:ilvl="2" w:tplc="08090005">
+      <w:start w:val="1"/>
+      <w:numFmt w:val="bullet"/>
+      <w:lvlText w:val=""/>
+      <w:lvlJc w:val="left"/>
+      <w:pPr>
+        <w:ind w:left="2160" w:hanging="360"/>
+      </w:pPr>
+      <w:rPr>
+        <w:rFonts w:ascii="Wingdings" w:hAnsi="Wingdings" w:hint="default"/>
+      </w:rPr>
+    </w:lvl>
+    <w:lvl w:ilvl="3" w:tplc="08090001" w:tentative="1">
+      <w:start w:val="1"/>
+      <w:numFmt w:val="bullet"/>
+      <w:lvlText w:val=""/>
+      <w:lvlJc w:val="left"/>
+      <w:pPr>
+        <w:ind w:left="2880" w:hanging="360"/>
+      </w:pPr>
+      <w:rPr>
+        <w:rFonts w:ascii="Symbol" w:hAnsi="Symbol" w:hint="default"/>
+      </w:rPr>
+    </w:lvl>
+    <w:lvl w:ilvl="4" w:tplc="08090003" w:tentative="1">
+      <w:start w:val="1"/>
+      <w:numFmt w:val="bullet"/>
+      <w:lvlText w:val="o"/>
+      <w:lvlJc w:val="left"/>
+      <w:pPr>
+        <w:ind w:left="3600" w:hanging="360"/>
+      </w:pPr>
+      <w:rPr>
+        <w:rFonts w:ascii="Courier New" w:hAnsi="Courier New" w:cs="Courier New" w:hint="default"/>
+      </w:rPr>
+    </w:lvl>
+    <w:lvl w:ilvl="5" w:tplc="08090005" w:tentative="1">
+      <w:start w:val="1"/>
+      <w:numFmt w:val="bullet"/>
+      <w:lvlText w:val=""/>
+      <w:lvlJc w:val="left"/>
+      <w:pPr>
+        <w:ind w:left="4320" w:hanging="360"/>
+      </w:pPr>
+      <w:rPr>
+        <w:rFonts w:ascii="Wingdings" w:hAnsi="Wingdings" w:hint="default"/>
+      </w:rPr>
+    </w:lvl>
+    <w:lvl w:ilvl="6" w:tplc="08090001" w:tentative="1">
+      <w:start w:val="1"/>
+      <w:numFmt w:val="bullet"/>
+      <w:lvlText w:val=""/>
+      <w:lvlJc w:val="left"/>
+      <w:pPr>
+        <w:ind w:left="5040" w:hanging="360"/>
+      </w:pPr>
+      <w:rPr>
+        <w:rFonts w:ascii="Symbol" w:hAnsi="Symbol" w:hint="default"/>
+      </w:rPr>
+    </w:lvl>
+    <w:lvl w:ilvl="7" w:tplc="08090003" w:tentative="1">
+      <w:start w:val="1"/>
+      <w:numFmt w:val="bullet"/>
+      <w:lvlText w:val="o"/>
+      <w:lvlJc w:val="left"/>
+      <w:pPr>
+        <w:ind w:left="5760" w:hanging="360"/>
+      </w:pPr>
+      <w:rPr>
+        <w:rFonts w:ascii="Courier New" w:hAnsi="Courier New" w:cs="Courier New" w:hint="default"/>
+      </w:rPr>
+    </w:lvl>
+    <w:lvl w:ilvl="8" w:tplc="08090005" w:tentative="1">
+      <w:start w:val="1"/>
+      <w:numFmt w:val="bullet"/>
+      <w:lvlText w:val=""/>
+      <w:lvlJc w:val="left"/>
+      <w:pPr>
+        <w:ind w:left="6480" w:hanging="360"/>
+      </w:pPr>
+      <w:rPr>
+        <w:rFonts w:ascii="Wingdings" w:hAnsi="Wingdings" w:hint="default"/>
+      </w:rPr>
+    </w:lvl>
+  </w:abstractNum>
+  <w:abstractNum w:abstractNumId="3" w15:restartNumberingAfterBreak="0">
+    <w:nsid w:val="459771CF"/>
+    <w:multiLevelType w:val="hybridMultilevel"/>
+    <w:tmpl w:val="AF12BD6E"/>
+    <w:lvl w:ilvl="0" w:tplc="08090001">
+      <w:start w:val="1"/>
+      <w:numFmt w:val="bullet"/>
+      <w:lvlText w:val=""/>
+      <w:lvlJc w:val="left"/>
+      <w:pPr>
+        <w:ind w:left="720" w:hanging="360"/>
+      </w:pPr>
+      <w:rPr>
+        <w:rFonts w:ascii="Symbol" w:hAnsi="Symbol" w:hint="default"/>
+      </w:rPr>
+    </w:lvl>
+    <w:lvl w:ilvl="1" w:tplc="08090003">
+      <w:start w:val="1"/>
+      <w:numFmt w:val="bullet"/>
+      <w:lvlText w:val="o"/>
+      <w:lvlJc w:val="left"/>
+      <w:pPr>
+        <w:ind w:left="1440" w:hanging="360"/>
+      </w:pPr>
+      <w:rPr>
+        <w:rFonts w:ascii="Courier New" w:hAnsi="Courier New" w:cs="Courier New" w:hint="default"/>
+      </w:rPr>
+    </w:lvl>
+    <w:lvl w:ilvl="2" w:tplc="08090005">
+      <w:start w:val="1"/>
+      <w:numFmt w:val="bullet"/>
+      <w:lvlText w:val=""/>
+      <w:lvlJc w:val="left"/>
+      <w:pPr>
+        <w:ind w:left="2160" w:hanging="360"/>
+      </w:pPr>
+      <w:rPr>
+        <w:rFonts w:ascii="Wingdings" w:hAnsi="Wingdings" w:hint="default"/>
+      </w:rPr>
+    </w:lvl>
+    <w:lvl w:ilvl="3" w:tplc="08090001" w:tentative="1">
+      <w:start w:val="1"/>
+      <w:numFmt w:val="bullet"/>
+      <w:lvlText w:val=""/>
+      <w:lvlJc w:val="left"/>
+      <w:pPr>
+        <w:ind w:left="2880" w:hanging="360"/>
+      </w:pPr>
+      <w:rPr>
+        <w:rFonts w:ascii="Symbol" w:hAnsi="Symbol" w:hint="default"/>
+      </w:rPr>
+    </w:lvl>
+    <w:lvl w:ilvl="4" w:tplc="08090003" w:tentative="1">
+      <w:start w:val="1"/>
+      <w:numFmt w:val="bullet"/>
+      <w:lvlText w:val="o"/>
+      <w:lvlJc w:val="left"/>
+      <w:pPr>
+        <w:ind w:left="3600" w:hanging="360"/>
+      </w:pPr>
+      <w:rPr>
+        <w:rFonts w:ascii="Courier New" w:hAnsi="Courier New" w:cs="Courier New" w:hint="default"/>
+      </w:rPr>
+    </w:lvl>
+    <w:lvl w:ilvl="5" w:tplc="08090005" w:tentative="1">
+      <w:start w:val="1"/>
+      <w:numFmt w:val="bullet"/>
+      <w:lvlText w:val=""/>
+      <w:lvlJc w:val="left"/>
+      <w:pPr>
+        <w:ind w:left="4320" w:hanging="360"/>
+      </w:pPr>
+      <w:rPr>
+        <w:rFonts w:ascii="Wingdings" w:hAnsi="Wingdings" w:hint="default"/>
+      </w:rPr>
+    </w:lvl>
+    <w:lvl w:ilvl="6" w:tplc="08090001" w:tentative="1">
+      <w:start w:val="1"/>
+      <w:numFmt w:val="bullet"/>
+      <w:lvlText w:val=""/>
+      <w:lvlJc w:val="left"/>
+      <w:pPr>
+        <w:ind w:left="5040" w:hanging="360"/>
+      </w:pPr>
+      <w:rPr>
+        <w:rFonts w:ascii="Symbol" w:hAnsi="Symbol" w:hint="default"/>
+      </w:rPr>
+    </w:lvl>
+    <w:lvl w:ilvl="7" w:tplc="08090003" w:tentative="1">
+      <w:start w:val="1"/>
+      <w:numFmt w:val="bullet"/>
+      <w:lvlText w:val="o"/>
+      <w:lvlJc w:val="left"/>
+      <w:pPr>
+        <w:ind w:left="5760" w:hanging="360"/>
+      </w:pPr>
+      <w:rPr>
+        <w:rFonts w:ascii="Courier New" w:hAnsi="Courier New" w:cs="Courier New" w:hint="default"/>
+      </w:rPr>
+    </w:lvl>
+    <w:lvl w:ilvl="8" w:tplc="08090005" w:tentative="1">
+      <w:start w:val="1"/>
+      <w:numFmt w:val="bullet"/>
+      <w:lvlText w:val=""/>
+      <w:lvlJc w:val="left"/>
+      <w:pPr>
+        <w:ind w:left="6480" w:hanging="360"/>
+      </w:pPr>
+      <w:rPr>
+        <w:rFonts w:ascii="Wingdings" w:hAnsi="Wingdings" w:hint="default"/>
+      </w:rPr>
+    </w:lvl>
+  </w:abstractNum>
+  <w:abstractNum w:abstractNumId="4" w15:restartNumberingAfterBreak="0">
+    <w:nsid w:val="789253B2"/>
+    <w:multiLevelType w:val="hybridMultilevel"/>
+    <w:tmpl w:val="218A2A0E"/>
+    <w:lvl w:ilvl="0" w:tplc="08090001">
+      <w:start w:val="1"/>
+      <w:numFmt w:val="bullet"/>
+      <w:lvlText w:val=""/>
+      <w:lvlJc w:val="left"/>
+      <w:pPr>
+        <w:ind w:left="720" w:hanging="360"/>
+      </w:pPr>
+      <w:rPr>
+        <w:rFonts w:ascii="Symbol" w:hAnsi="Symbol" w:hint="default"/>
+      </w:rPr>
+    </w:lvl>
+    <w:lvl w:ilvl="1" w:tplc="08090003">
+      <w:start w:val="1"/>
+      <w:numFmt w:val="bullet"/>
+      <w:lvlText w:val="o"/>
+      <w:lvlJc w:val="left"/>
+      <w:pPr>
+        <w:ind w:left="1440" w:hanging="360"/>
+      </w:pPr>
+      <w:rPr>
+        <w:rFonts w:ascii="Courier New" w:hAnsi="Courier New" w:cs="Courier New" w:hint="default"/>
+      </w:rPr>
+    </w:lvl>
+    <w:lvl w:ilvl="2" w:tplc="08090005" w:tentative="1">
+      <w:start w:val="1"/>
+      <w:numFmt w:val="bullet"/>
+      <w:lvlText w:val=""/>
+      <w:lvlJc w:val="left"/>
+      <w:pPr>
+        <w:ind w:left="2160" w:hanging="360"/>
+      </w:pPr>
+      <w:rPr>
+        <w:rFonts w:ascii="Wingdings" w:hAnsi="Wingdings" w:hint="default"/>
+      </w:rPr>
+    </w:lvl>
+    <w:lvl w:ilvl="3" w:tplc="08090001" w:tentative="1">
+      <w:start w:val="1"/>
+      <w:numFmt w:val="bullet"/>
+      <w:lvlText w:val=""/>
+      <w:lvlJc w:val="left"/>
+      <w:pPr>
+        <w:ind w:left="2880" w:hanging="360"/>
+      </w:pPr>
+      <w:rPr>
+        <w:rFonts w:ascii="Symbol" w:hAnsi="Symbol" w:hint="default"/>
+      </w:rPr>
+    </w:lvl>
+    <w:lvl w:ilvl="4" w:tplc="08090003" w:tentative="1">
+      <w:start w:val="1"/>
+      <w:numFmt w:val="bullet"/>
+      <w:lvlText w:val="o"/>
+      <w:lvlJc w:val="left"/>
+      <w:pPr>
+        <w:ind w:left="3600" w:hanging="360"/>
+      </w:pPr>
+      <w:rPr>
+        <w:rFonts w:ascii="Courier New" w:hAnsi="Courier New" w:cs="Courier New" w:hint="default"/>
+      </w:rPr>
+    </w:lvl>
+    <w:lvl w:ilvl="5" w:tplc="08090005" w:tentative="1">
+      <w:start w:val="1"/>
+      <w:numFmt w:val="bullet"/>
+      <w:lvlText w:val=""/>
+      <w:lvlJc w:val="left"/>
+      <w:pPr>
+        <w:ind w:left="4320" w:hanging="360"/>
+      </w:pPr>
+      <w:rPr>
+        <w:rFonts w:ascii="Wingdings" w:hAnsi="Wingdings" w:hint="default"/>
+      </w:rPr>
+    </w:lvl>
+    <w:lvl w:ilvl="6" w:tplc="08090001" w:tentative="1">
+      <w:start w:val="1"/>
+      <w:numFmt w:val="bullet"/>
+      <w:lvlText w:val=""/>
+      <w:lvlJc w:val="left"/>
+      <w:pPr>
+        <w:ind w:left="5040" w:hanging="360"/>
+      </w:pPr>
+      <w:rPr>
+        <w:rFonts w:ascii="Symbol" w:hAnsi="Symbol" w:hint="default"/>
+      </w:rPr>
+    </w:lvl>
+    <w:lvl w:ilvl="7" w:tplc="08090003" w:tentative="1">
+      <w:start w:val="1"/>
+      <w:numFmt w:val="bullet"/>
+      <w:lvlText w:val="o"/>
+      <w:lvlJc w:val="left"/>
+      <w:pPr>
+        <w:ind w:left="5760" w:hanging="360"/>
+      </w:pPr>
+      <w:rPr>
+        <w:rFonts w:ascii="Courier New" w:hAnsi="Courier New" w:cs="Courier New" w:hint="default"/>
+      </w:rPr>
+    </w:lvl>
+    <w:lvl w:ilvl="8" w:tplc="08090005" w:tentative="1">
+      <w:start w:val="1"/>
+      <w:numFmt w:val="bullet"/>
+      <w:lvlText w:val=""/>
+      <w:lvlJc w:val="left"/>
+      <w:pPr>
+        <w:ind w:left="6480" w:hanging="360"/>
+      </w:pPr>
+      <w:rPr>
+        <w:rFonts w:ascii="Wingdings" w:hAnsi="Wingdings" w:hint="default"/>
+      </w:rPr>
+    </w:lvl>
+  </w:abstractNum>
+  <w:abstractNum w:abstractNumId="5" w15:restartNumberingAfterBreak="0">
+    <w:nsid w:val="7BAA0429"/>
+    <w:multiLevelType w:val="hybridMultilevel"/>
+    <w:tmpl w:val="9B64BD74"/>
+    <w:lvl w:ilvl="0" w:tplc="08090001">
+      <w:start w:val="1"/>
+      <w:numFmt w:val="bullet"/>
+      <w:lvlText w:val=""/>
+      <w:lvlJc w:val="left"/>
+      <w:pPr>
+        <w:ind w:left="720" w:hanging="360"/>
+      </w:pPr>
+      <w:rPr>
+        <w:rFonts w:ascii="Symbol" w:hAnsi="Symbol" w:hint="default"/>
+      </w:rPr>
+    </w:lvl>
+    <w:lvl w:ilvl="1" w:tplc="08090003" w:tentative="1">
+      <w:start w:val="1"/>
+      <w:numFmt w:val="bullet"/>
+      <w:lvlText w:val="o"/>
+      <w:lvlJc w:val="left"/>
+      <w:pPr>
+        <w:ind w:left="1440" w:hanging="360"/>
+      </w:pPr>
+      <w:rPr>
+        <w:rFonts w:ascii="Courier New" w:hAnsi="Courier New" w:cs="Courier New" w:hint="default"/>
+      </w:rPr>
+    </w:lvl>
+    <w:lvl w:ilvl="2" w:tplc="08090005" w:tentative="1">
+      <w:start w:val="1"/>
+      <w:numFmt w:val="bullet"/>
+      <w:lvlText w:val=""/>
+      <w:lvlJc w:val="left"/>
+      <w:pPr>
+        <w:ind w:left="2160" w:hanging="360"/>
+      </w:pPr>
+      <w:rPr>
+        <w:rFonts w:ascii="Wingdings" w:hAnsi="Wingdings" w:hint="default"/>
+      </w:rPr>
+    </w:lvl>
+    <w:lvl w:ilvl="3" w:tplc="08090001" w:tentative="1">
+      <w:start w:val="1"/>
+      <w:numFmt w:val="bullet"/>
+      <w:lvlText w:val=""/>
+      <w:lvlJc w:val="left"/>
+      <w:pPr>
+        <w:ind w:left="2880" w:hanging="360"/>
+      </w:pPr>
+      <w:rPr>
+        <w:rFonts w:ascii="Symbol" w:hAnsi="Symbol" w:hint="default"/>
+      </w:rPr>
+    </w:lvl>
+    <w:lvl w:ilvl="4" w:tplc="08090003" w:tentative="1">
+      <w:start w:val="1"/>
+      <w:numFmt w:val="bullet"/>
+      <w:lvlText w:val="o"/>
+      <w:lvlJc w:val="left"/>
+      <w:pPr>
+        <w:ind w:left="3600" w:hanging="360"/>
+      </w:pPr>
+      <w:rPr>
+        <w:rFonts w:ascii="Courier New" w:hAnsi="Courier New" w:cs="Courier New" w:hint="default"/>
+      </w:rPr>
+    </w:lvl>
+    <w:lvl w:ilvl="5" w:tplc="08090005" w:tentative="1">
+      <w:start w:val="1"/>
+      <w:numFmt w:val="bullet"/>
+      <w:lvlText w:val=""/>
+      <w:lvlJc w:val="left"/>
+      <w:pPr>
+        <w:ind w:left="4320" w:hanging="360"/>
+      </w:pPr>
+      <w:rPr>
+        <w:rFonts w:ascii="Wingdings" w:hAnsi="Wingdings" w:hint="default"/>
+      </w:rPr>
+    </w:lvl>
+    <w:lvl w:ilvl="6" w:tplc="08090001" w:tentative="1">
+      <w:start w:val="1"/>
+      <w:numFmt w:val="bullet"/>
+      <w:lvlText w:val=""/>
+      <w:lvlJc w:val="left"/>
+      <w:pPr>
+        <w:ind w:left="5040" w:hanging="360"/>
+      </w:pPr>
+      <w:rPr>
+        <w:rFonts w:ascii="Symbol" w:hAnsi="Symbol" w:hint="default"/>
+      </w:rPr>
+    </w:lvl>
+    <w:lvl w:ilvl="7" w:tplc="08090003" w:tentative="1">
+      <w:start w:val="1"/>
+      <w:numFmt w:val="bullet"/>
+      <w:lvlText w:val="o"/>
+      <w:lvlJc w:val="left"/>
+      <w:pPr>
+        <w:ind w:left="5760" w:hanging="360"/>
+      </w:pPr>
+      <w:rPr>
+        <w:rFonts w:ascii="Courier New" w:hAnsi="Courier New" w:cs="Courier New" w:hint="default"/>
+      </w:rPr>
+    </w:lvl>
+    <w:lvl w:ilvl="8" w:tplc="08090005" w:tentative="1">
+      <w:start w:val="1"/>
+      <w:numFmt w:val="bullet"/>
+      <w:lvlText w:val=""/>
+      <w:lvlJc w:val="left"/>
+      <w:pPr>
+        <w:ind w:left="6480" w:hanging="360"/>
+      </w:pPr>
+      <w:rPr>
+        <w:rFonts w:ascii="Wingdings" w:hAnsi="Wingdings" w:hint="default"/>
+      </w:rPr>
+    </w:lvl>
+  </w:abstractNum>
+  <w:num w:numId="1" w16cid:durableId="1808811974">
+    <w:abstractNumId w:val="3"/>
+  </w:num>
+  <w:num w:numId="2" w16cid:durableId="711735979">
+    <w:abstractNumId w:val="5"/>
+  </w:num>
+  <w:num w:numId="3" w16cid:durableId="1104109703">
+    <w:abstractNumId w:val="4"/>
+  </w:num>
+  <w:num w:numId="4" w16cid:durableId="1580480689">
+    <w:abstractNumId w:val="0"/>
+  </w:num>
+  <w:num w:numId="5" w16cid:durableId="1925990688">
+    <w:abstractNumId w:val="1"/>
+  </w:num>
+  <w:num w:numId="6" w16cid:durableId="523205284">
+    <w:abstractNumId w:val="2"/>
+  </w:num>
+</w:numbering>
 </file>
 
 <file path=word/styles.xml><?xml version="1.0" encoding="utf-8"?>
